--- a/Issue #1: Ruby's method lookup path.docx
+++ b/Issue #1: Ruby's method lookup path.docx
@@ -13,6 +13,7 @@
       <w:hyperlink r:id="rId2">
         <w:r>
           <w:rPr>
+            <w:rStyle w:val="style15"/>
             <w:rStyle w:val="style15"/>
           </w:rPr>
           <w:t>http://blog.rubybestpractices.com/posts/gregory/030-issue-1-method-lookup.html</w:t>
@@ -418,6 +419,136 @@
       <w:r>
         <w:rPr/>
         <w:t>puts report.formatted_output</w:t>
+      </w:r>
+    </w:p>
+    <w:p>
+      <w:pPr>
+        <w:pStyle w:val="style0"/>
+      </w:pPr>
+      <w:r>
+        <w:rPr/>
+      </w:r>
+    </w:p>
+    <w:p>
+      <w:pPr>
+        <w:pStyle w:val="style0"/>
+      </w:pPr>
+      <w:r>
+        <w:rPr/>
+        <w:t>呵呵，如果您实在懒得在本地再跑一遍上面的代码，那就看看下面的输出吧：</w:t>
+      </w:r>
+    </w:p>
+    <w:p>
+      <w:pPr>
+        <w:pStyle w:val="style0"/>
+      </w:pPr>
+      <w:r>
+        <w:rPr/>
+      </w:r>
+    </w:p>
+    <w:p>
+      <w:pPr>
+        <w:pStyle w:val="style21"/>
+      </w:pPr>
+      <w:r>
+        <w:rPr/>
+        <w:t>Current Balance: 1440.5</w:t>
+      </w:r>
+    </w:p>
+    <w:p>
+      <w:pPr>
+        <w:pStyle w:val="style21"/>
+      </w:pPr>
+      <w:r>
+        <w:rPr/>
+      </w:r>
+    </w:p>
+    <w:p>
+      <w:pPr>
+        <w:pStyle w:val="style21"/>
+      </w:pPr>
+      <w:r>
+        <w:rPr/>
+        <w:t>Credits:</w:t>
+      </w:r>
+    </w:p>
+    <w:p>
+      <w:pPr>
+        <w:pStyle w:val="style21"/>
+      </w:pPr>
+      <w:r>
+        <w:rPr/>
+      </w:r>
+    </w:p>
+    <w:p>
+      <w:pPr>
+        <w:pStyle w:val="style21"/>
+      </w:pPr>
+      <w:r>
+        <w:rPr/>
+        <w:t>Deposit Check #123: 500.15</w:t>
+      </w:r>
+    </w:p>
+    <w:p>
+      <w:pPr>
+        <w:pStyle w:val="style21"/>
+      </w:pPr>
+      <w:r>
+        <w:rPr/>
+        <w:t>ATM Deposit: 1200.00</w:t>
+      </w:r>
+    </w:p>
+    <w:p>
+      <w:pPr>
+        <w:pStyle w:val="style21"/>
+      </w:pPr>
+      <w:r>
+        <w:rPr/>
+      </w:r>
+    </w:p>
+    <w:p>
+      <w:pPr>
+        <w:pStyle w:val="style21"/>
+      </w:pPr>
+      <w:r>
+        <w:rPr/>
+        <w:t>Debits:</w:t>
+      </w:r>
+    </w:p>
+    <w:p>
+      <w:pPr>
+        <w:pStyle w:val="style21"/>
+      </w:pPr>
+      <w:r>
+        <w:rPr/>
+      </w:r>
+    </w:p>
+    <w:p>
+      <w:pPr>
+        <w:pStyle w:val="style21"/>
+      </w:pPr>
+      <w:r>
+        <w:rPr/>
+        <w:t>Fancy Shoes: 200.25</w:t>
+      </w:r>
+    </w:p>
+    <w:p>
+      <w:pPr>
+        <w:pStyle w:val="style21"/>
+      </w:pPr>
+      <w:r>
+        <w:rPr/>
+        <w:t>Fancy Hat: 54.40</w:t>
+      </w:r>
+    </w:p>
+    <w:p>
+      <w:pPr>
+        <w:pStyle w:val="style21"/>
+        <w:spacing w:after="283" w:before="0"/>
+      </w:pPr>
+      <w:r>
+        <w:rPr/>
+        <w:t>Kitteh Litteh: 5.00</w:t>
       </w:r>
     </w:p>
     <w:p>
@@ -443,6 +574,7 @@
       <w:pgNumType w:fmt="decimal"/>
       <w:formProt w:val="false"/>
       <w:textDirection w:val="lrTb"/>
+      <w:docGrid w:charSpace="0" w:linePitch="240" w:type="default"/>
     </w:sectPr>
   </w:body>
 </w:document>
@@ -462,7 +594,7 @@
     </w:pPr>
     <w:rPr>
       <w:rFonts w:ascii="Liberation Serif" w:cs="Lohit Hindi" w:eastAsia="WenQuanYi Zen Hei" w:hAnsi="Liberation Serif"/>
-      <w:color w:val="auto"/>
+      <w:color w:val="00000A"/>
       <w:sz w:val="24"/>
       <w:szCs w:val="24"/>
       <w:lang w:bidi="hi-IN" w:eastAsia="zh-CN" w:val="en-US"/>
@@ -536,5 +668,18 @@
       <w:rFonts w:cs="Lohit Hindi"/>
     </w:rPr>
   </w:style>
+  <w:style w:styleId="style21" w:type="paragraph">
+    <w:name w:val="Preformatted Text"/>
+    <w:basedOn w:val="style0"/>
+    <w:next w:val="style21"/>
+    <w:pPr>
+      <w:spacing w:after="0" w:before="0"/>
+    </w:pPr>
+    <w:rPr>
+      <w:rFonts w:ascii="DejaVu Sans Mono" w:cs="Lohit Hindi" w:eastAsia="WenQuanYi Zen Hei Mono" w:hAnsi="DejaVu Sans Mono"/>
+      <w:sz w:val="20"/>
+      <w:szCs w:val="20"/>
+    </w:rPr>
+  </w:style>
 </w:styles>
 </file>
--- a/Issue #1: Ruby's method lookup path.docx
+++ b/Issue #1: Ruby's method lookup path.docx
@@ -448,7 +448,7 @@
     </w:p>
     <w:p>
       <w:pPr>
-        <w:pStyle w:val="style21"/>
+        <w:pStyle w:val="style22"/>
       </w:pPr>
       <w:r>
         <w:rPr/>
@@ -457,15 +457,15 @@
     </w:p>
     <w:p>
       <w:pPr>
-        <w:pStyle w:val="style21"/>
-      </w:pPr>
-      <w:r>
-        <w:rPr/>
-      </w:r>
-    </w:p>
-    <w:p>
-      <w:pPr>
-        <w:pStyle w:val="style21"/>
+        <w:pStyle w:val="style22"/>
+      </w:pPr>
+      <w:r>
+        <w:rPr/>
+      </w:r>
+    </w:p>
+    <w:p>
+      <w:pPr>
+        <w:pStyle w:val="style22"/>
       </w:pPr>
       <w:r>
         <w:rPr/>
@@ -474,15 +474,15 @@
     </w:p>
     <w:p>
       <w:pPr>
-        <w:pStyle w:val="style21"/>
-      </w:pPr>
-      <w:r>
-        <w:rPr/>
-      </w:r>
-    </w:p>
-    <w:p>
-      <w:pPr>
-        <w:pStyle w:val="style21"/>
+        <w:pStyle w:val="style22"/>
+      </w:pPr>
+      <w:r>
+        <w:rPr/>
+      </w:r>
+    </w:p>
+    <w:p>
+      <w:pPr>
+        <w:pStyle w:val="style22"/>
       </w:pPr>
       <w:r>
         <w:rPr/>
@@ -491,7 +491,7 @@
     </w:p>
     <w:p>
       <w:pPr>
-        <w:pStyle w:val="style21"/>
+        <w:pStyle w:val="style22"/>
       </w:pPr>
       <w:r>
         <w:rPr/>
@@ -500,15 +500,15 @@
     </w:p>
     <w:p>
       <w:pPr>
-        <w:pStyle w:val="style21"/>
-      </w:pPr>
-      <w:r>
-        <w:rPr/>
-      </w:r>
-    </w:p>
-    <w:p>
-      <w:pPr>
-        <w:pStyle w:val="style21"/>
+        <w:pStyle w:val="style22"/>
+      </w:pPr>
+      <w:r>
+        <w:rPr/>
+      </w:r>
+    </w:p>
+    <w:p>
+      <w:pPr>
+        <w:pStyle w:val="style22"/>
       </w:pPr>
       <w:r>
         <w:rPr/>
@@ -517,15 +517,15 @@
     </w:p>
     <w:p>
       <w:pPr>
-        <w:pStyle w:val="style21"/>
-      </w:pPr>
-      <w:r>
-        <w:rPr/>
-      </w:r>
-    </w:p>
-    <w:p>
-      <w:pPr>
-        <w:pStyle w:val="style21"/>
+        <w:pStyle w:val="style22"/>
+      </w:pPr>
+      <w:r>
+        <w:rPr/>
+      </w:r>
+    </w:p>
+    <w:p>
+      <w:pPr>
+        <w:pStyle w:val="style22"/>
       </w:pPr>
       <w:r>
         <w:rPr/>
@@ -534,7 +534,7 @@
     </w:p>
     <w:p>
       <w:pPr>
-        <w:pStyle w:val="style21"/>
+        <w:pStyle w:val="style22"/>
       </w:pPr>
       <w:r>
         <w:rPr/>
@@ -543,7 +543,7 @@
     </w:p>
     <w:p>
       <w:pPr>
-        <w:pStyle w:val="style21"/>
+        <w:pStyle w:val="style22"/>
         <w:spacing w:after="283" w:before="0"/>
       </w:pPr>
       <w:r>
@@ -565,6 +565,2097 @@
       </w:pPr>
       <w:r>
         <w:rPr/>
+        <w:t>虽然不是那么漂亮，但好歹这个报告就是我们想要的。你也许还想要把这些信息嵌入到另一个报告里输出，比如作为一个邮件的一部分。一个可行的方法就是让另一个类来继承这个类，如下例：</w:t>
+      </w:r>
+    </w:p>
+    <w:p>
+      <w:pPr>
+        <w:pStyle w:val="style0"/>
+      </w:pPr>
+      <w:r>
+        <w:rPr/>
+      </w:r>
+    </w:p>
+    <w:p>
+      <w:pPr>
+        <w:pStyle w:val="style0"/>
+      </w:pPr>
+      <w:r>
+        <w:rPr/>
+        <w:t>require "date"</w:t>
+      </w:r>
+    </w:p>
+    <w:p>
+      <w:pPr>
+        <w:pStyle w:val="style0"/>
+      </w:pPr>
+      <w:r>
+        <w:rPr/>
+      </w:r>
+    </w:p>
+    <w:p>
+      <w:pPr>
+        <w:pStyle w:val="style0"/>
+      </w:pPr>
+      <w:r>
+        <w:rPr/>
+        <w:t>class EmailReport &lt; Report</w:t>
+      </w:r>
+    </w:p>
+    <w:p>
+      <w:pPr>
+        <w:pStyle w:val="style0"/>
+      </w:pPr>
+      <w:r>
+        <w:rPr/>
+        <w:t xml:space="preserve">  </w:t>
+      </w:r>
+      <w:r>
+        <w:rPr/>
+        <w:t>def header</w:t>
+      </w:r>
+    </w:p>
+    <w:p>
+      <w:pPr>
+        <w:pStyle w:val="style0"/>
+      </w:pPr>
+      <w:r>
+        <w:rPr/>
+        <w:t xml:space="preserve">    </w:t>
+      </w:r>
+      <w:r>
+        <w:rPr/>
+        <w:t>"Dear Valued Customer,\n\n"+</w:t>
+      </w:r>
+    </w:p>
+    <w:p>
+      <w:pPr>
+        <w:pStyle w:val="style0"/>
+      </w:pPr>
+      <w:r>
+        <w:rPr/>
+        <w:t xml:space="preserve">    </w:t>
+      </w:r>
+      <w:r>
+        <w:rPr/>
+        <w:t>"This report shows your account activity as of #{Date.today}\n"</w:t>
+      </w:r>
+    </w:p>
+    <w:p>
+      <w:pPr>
+        <w:pStyle w:val="style0"/>
+      </w:pPr>
+      <w:r>
+        <w:rPr/>
+        <w:t xml:space="preserve">  </w:t>
+      </w:r>
+      <w:r>
+        <w:rPr/>
+        <w:t>end</w:t>
+      </w:r>
+    </w:p>
+    <w:p>
+      <w:pPr>
+        <w:pStyle w:val="style0"/>
+      </w:pPr>
+      <w:r>
+        <w:rPr/>
+      </w:r>
+    </w:p>
+    <w:p>
+      <w:pPr>
+        <w:pStyle w:val="style0"/>
+      </w:pPr>
+      <w:r>
+        <w:rPr/>
+        <w:t xml:space="preserve">  </w:t>
+      </w:r>
+      <w:r>
+        <w:rPr/>
+        <w:t>def banner</w:t>
+      </w:r>
+    </w:p>
+    <w:p>
+      <w:pPr>
+        <w:pStyle w:val="style0"/>
+      </w:pPr>
+      <w:r>
+        <w:rPr/>
+        <w:t xml:space="preserve">    </w:t>
+      </w:r>
+      <w:r>
+        <w:rPr/>
+        <w:t>"\n............................................................\n"</w:t>
+      </w:r>
+    </w:p>
+    <w:p>
+      <w:pPr>
+        <w:pStyle w:val="style0"/>
+      </w:pPr>
+      <w:r>
+        <w:rPr/>
+        <w:t xml:space="preserve">  </w:t>
+      </w:r>
+      <w:r>
+        <w:rPr/>
+        <w:t>end</w:t>
+      </w:r>
+    </w:p>
+    <w:p>
+      <w:pPr>
+        <w:pStyle w:val="style0"/>
+      </w:pPr>
+      <w:r>
+        <w:rPr/>
+      </w:r>
+    </w:p>
+    <w:p>
+      <w:pPr>
+        <w:pStyle w:val="style0"/>
+      </w:pPr>
+      <w:r>
+        <w:rPr/>
+        <w:t xml:space="preserve">  </w:t>
+      </w:r>
+      <w:r>
+        <w:rPr/>
+        <w:t>def formatted_output</w:t>
+      </w:r>
+    </w:p>
+    <w:p>
+      <w:pPr>
+        <w:pStyle w:val="style0"/>
+      </w:pPr>
+      <w:r>
+        <w:rPr/>
+        <w:t xml:space="preserve">    </w:t>
+      </w:r>
+      <w:r>
+        <w:rPr/>
+        <w:t>header + banner + super + banner + footer</w:t>
+      </w:r>
+    </w:p>
+    <w:p>
+      <w:pPr>
+        <w:pStyle w:val="style0"/>
+      </w:pPr>
+      <w:r>
+        <w:rPr/>
+        <w:t xml:space="preserve">  </w:t>
+      </w:r>
+      <w:r>
+        <w:rPr/>
+        <w:t>end</w:t>
+      </w:r>
+    </w:p>
+    <w:p>
+      <w:pPr>
+        <w:pStyle w:val="style0"/>
+      </w:pPr>
+      <w:r>
+        <w:rPr/>
+      </w:r>
+    </w:p>
+    <w:p>
+      <w:pPr>
+        <w:pStyle w:val="style0"/>
+      </w:pPr>
+      <w:r>
+        <w:rPr/>
+        <w:t xml:space="preserve">  </w:t>
+      </w:r>
+      <w:r>
+        <w:rPr/>
+        <w:t>def footer</w:t>
+      </w:r>
+    </w:p>
+    <w:p>
+      <w:pPr>
+        <w:pStyle w:val="style0"/>
+      </w:pPr>
+      <w:r>
+        <w:rPr/>
+        <w:t xml:space="preserve">    </w:t>
+      </w:r>
+      <w:r>
+        <w:rPr/>
+        <w:t>"\nWith Much Love,\nYour Faceless Banking Institution"</w:t>
+      </w:r>
+    </w:p>
+    <w:p>
+      <w:pPr>
+        <w:pStyle w:val="style0"/>
+      </w:pPr>
+      <w:r>
+        <w:rPr/>
+        <w:t xml:space="preserve">  </w:t>
+      </w:r>
+      <w:r>
+        <w:rPr/>
+        <w:t>end</w:t>
+      </w:r>
+    </w:p>
+    <w:p>
+      <w:pPr>
+        <w:pStyle w:val="style0"/>
+      </w:pPr>
+      <w:r>
+        <w:rPr/>
+        <w:t>end</w:t>
+      </w:r>
+    </w:p>
+    <w:p>
+      <w:pPr>
+        <w:pStyle w:val="style0"/>
+      </w:pPr>
+      <w:r>
+        <w:rPr/>
+      </w:r>
+    </w:p>
+    <w:p>
+      <w:pPr>
+        <w:pStyle w:val="style0"/>
+      </w:pPr>
+      <w:r>
+        <w:rPr/>
+      </w:r>
+    </w:p>
+    <w:p>
+      <w:pPr>
+        <w:pStyle w:val="style0"/>
+      </w:pPr>
+      <w:r>
+        <w:rPr/>
+        <w:t>我们来看看怎么调用这个类：</w:t>
+      </w:r>
+    </w:p>
+    <w:p>
+      <w:pPr>
+        <w:pStyle w:val="style0"/>
+      </w:pPr>
+      <w:r>
+        <w:rPr/>
+      </w:r>
+    </w:p>
+    <w:p>
+      <w:pPr>
+        <w:pStyle w:val="style0"/>
+      </w:pPr>
+      <w:r>
+        <w:rPr/>
+        <w:t>ledger = [ ["Deposit Check #123", 500.15],</w:t>
+      </w:r>
+    </w:p>
+    <w:p>
+      <w:pPr>
+        <w:pStyle w:val="style0"/>
+      </w:pPr>
+      <w:r>
+        <w:rPr/>
+        <w:t xml:space="preserve">           </w:t>
+      </w:r>
+      <w:r>
+        <w:rPr/>
+        <w:t>["Fancy Shoes",       -200.25],</w:t>
+      </w:r>
+    </w:p>
+    <w:p>
+      <w:pPr>
+        <w:pStyle w:val="style0"/>
+      </w:pPr>
+      <w:r>
+        <w:rPr/>
+        <w:t xml:space="preserve">           </w:t>
+      </w:r>
+      <w:r>
+        <w:rPr/>
+        <w:t>["Fancy Hat",          -54.40],</w:t>
+      </w:r>
+    </w:p>
+    <w:p>
+      <w:pPr>
+        <w:pStyle w:val="style0"/>
+      </w:pPr>
+      <w:r>
+        <w:rPr/>
+        <w:t xml:space="preserve">           </w:t>
+      </w:r>
+      <w:r>
+        <w:rPr/>
+        <w:t>["ATM Deposit",       1200.00],</w:t>
+      </w:r>
+    </w:p>
+    <w:p>
+      <w:pPr>
+        <w:pStyle w:val="style0"/>
+      </w:pPr>
+      <w:r>
+        <w:rPr/>
+        <w:t xml:space="preserve">           </w:t>
+      </w:r>
+      <w:r>
+        <w:rPr/>
+        <w:t>["Kitteh Litteh",       -5.00] ]</w:t>
+      </w:r>
+    </w:p>
+    <w:p>
+      <w:pPr>
+        <w:pStyle w:val="style0"/>
+      </w:pPr>
+      <w:r>
+        <w:rPr/>
+      </w:r>
+    </w:p>
+    <w:p>
+      <w:pPr>
+        <w:pStyle w:val="style0"/>
+      </w:pPr>
+      <w:r>
+        <w:rPr/>
+        <w:t>report = EmailReport.new(ledger)</w:t>
+      </w:r>
+    </w:p>
+    <w:p>
+      <w:pPr>
+        <w:pStyle w:val="style0"/>
+      </w:pPr>
+      <w:r>
+        <w:rPr/>
+        <w:t>puts report.formatted_output</w:t>
+      </w:r>
+    </w:p>
+    <w:p>
+      <w:pPr>
+        <w:pStyle w:val="style0"/>
+      </w:pPr>
+      <w:r>
+        <w:rPr/>
+      </w:r>
+    </w:p>
+    <w:p>
+      <w:pPr>
+        <w:pStyle w:val="style0"/>
+      </w:pPr>
+      <w:r>
+        <w:rPr/>
+        <w:t>下面就可以看到输出的结果：</w:t>
+      </w:r>
+    </w:p>
+    <w:p>
+      <w:pPr>
+        <w:pStyle w:val="style0"/>
+      </w:pPr>
+      <w:r>
+        <w:rPr/>
+      </w:r>
+    </w:p>
+    <w:p>
+      <w:pPr>
+        <w:pStyle w:val="style22"/>
+      </w:pPr>
+      <w:r>
+        <w:rPr/>
+        <w:t>Dear Valued Customer,</w:t>
+      </w:r>
+    </w:p>
+    <w:p>
+      <w:pPr>
+        <w:pStyle w:val="style22"/>
+      </w:pPr>
+      <w:r>
+        <w:rPr/>
+      </w:r>
+    </w:p>
+    <w:p>
+      <w:pPr>
+        <w:pStyle w:val="style22"/>
+      </w:pPr>
+      <w:r>
+        <w:rPr/>
+        <w:t>The following report shows your account activity as of 2010-11-09</w:t>
+      </w:r>
+    </w:p>
+    <w:p>
+      <w:pPr>
+        <w:pStyle w:val="style22"/>
+      </w:pPr>
+      <w:r>
+        <w:rPr/>
+      </w:r>
+    </w:p>
+    <w:p>
+      <w:pPr>
+        <w:pStyle w:val="style22"/>
+      </w:pPr>
+      <w:r>
+        <w:rPr/>
+        <w:t>............................................................</w:t>
+      </w:r>
+    </w:p>
+    <w:p>
+      <w:pPr>
+        <w:pStyle w:val="style22"/>
+      </w:pPr>
+      <w:r>
+        <w:rPr/>
+        <w:t>Current Balance: 1440.5</w:t>
+      </w:r>
+    </w:p>
+    <w:p>
+      <w:pPr>
+        <w:pStyle w:val="style22"/>
+      </w:pPr>
+      <w:r>
+        <w:rPr/>
+      </w:r>
+    </w:p>
+    <w:p>
+      <w:pPr>
+        <w:pStyle w:val="style22"/>
+      </w:pPr>
+      <w:r>
+        <w:rPr/>
+        <w:t>Credits:</w:t>
+      </w:r>
+    </w:p>
+    <w:p>
+      <w:pPr>
+        <w:pStyle w:val="style22"/>
+      </w:pPr>
+      <w:r>
+        <w:rPr/>
+      </w:r>
+    </w:p>
+    <w:p>
+      <w:pPr>
+        <w:pStyle w:val="style22"/>
+      </w:pPr>
+      <w:r>
+        <w:rPr/>
+        <w:t>Deposit Check #123: 500.15</w:t>
+      </w:r>
+    </w:p>
+    <w:p>
+      <w:pPr>
+        <w:pStyle w:val="style22"/>
+      </w:pPr>
+      <w:r>
+        <w:rPr/>
+        <w:t>ATM Deposit: 1200.00</w:t>
+      </w:r>
+    </w:p>
+    <w:p>
+      <w:pPr>
+        <w:pStyle w:val="style22"/>
+      </w:pPr>
+      <w:r>
+        <w:rPr/>
+      </w:r>
+    </w:p>
+    <w:p>
+      <w:pPr>
+        <w:pStyle w:val="style22"/>
+      </w:pPr>
+      <w:r>
+        <w:rPr/>
+        <w:t>Debits:</w:t>
+      </w:r>
+    </w:p>
+    <w:p>
+      <w:pPr>
+        <w:pStyle w:val="style22"/>
+      </w:pPr>
+      <w:r>
+        <w:rPr/>
+      </w:r>
+    </w:p>
+    <w:p>
+      <w:pPr>
+        <w:pStyle w:val="style22"/>
+      </w:pPr>
+      <w:r>
+        <w:rPr/>
+        <w:t>Fancy Shoes: 200.25</w:t>
+      </w:r>
+    </w:p>
+    <w:p>
+      <w:pPr>
+        <w:pStyle w:val="style22"/>
+      </w:pPr>
+      <w:r>
+        <w:rPr/>
+        <w:t>Fancy Hat: 54.40</w:t>
+      </w:r>
+    </w:p>
+    <w:p>
+      <w:pPr>
+        <w:pStyle w:val="style22"/>
+      </w:pPr>
+      <w:r>
+        <w:rPr/>
+        <w:t>Kitteh Litteh: 5.00</w:t>
+      </w:r>
+    </w:p>
+    <w:p>
+      <w:pPr>
+        <w:pStyle w:val="style22"/>
+      </w:pPr>
+      <w:r>
+        <w:rPr/>
+        <w:t>............................................................</w:t>
+      </w:r>
+    </w:p>
+    <w:p>
+      <w:pPr>
+        <w:pStyle w:val="style22"/>
+      </w:pPr>
+      <w:r>
+        <w:rPr/>
+      </w:r>
+    </w:p>
+    <w:p>
+      <w:pPr>
+        <w:pStyle w:val="style22"/>
+      </w:pPr>
+      <w:r>
+        <w:rPr/>
+        <w:t>With Much Love,</w:t>
+      </w:r>
+    </w:p>
+    <w:p>
+      <w:pPr>
+        <w:pStyle w:val="style0"/>
+      </w:pPr>
+      <w:r>
+        <w:rPr/>
+        <w:t>Your Faceless Banking Institution</w:t>
+      </w:r>
+    </w:p>
+    <w:p>
+      <w:pPr>
+        <w:pStyle w:val="style0"/>
+      </w:pPr>
+      <w:r>
+        <w:rPr/>
+      </w:r>
+    </w:p>
+    <w:p>
+      <w:pPr>
+        <w:pStyle w:val="style0"/>
+      </w:pPr>
+      <w:r>
+        <w:rPr/>
+        <w:t xml:space="preserve">让我们回过头来看看这个 </w:t>
+      </w:r>
+      <w:r>
+        <w:rPr/>
+        <w:t xml:space="preserve">EmailReport </w:t>
+      </w:r>
+      <w:r>
+        <w:rPr/>
+        <w:t>类，很容易就能看到新的输出是怎么来的。我们又定义了一个新的</w:t>
+      </w:r>
+      <w:r>
+        <w:rPr/>
+        <w:t xml:space="preserve">formatted_output </w:t>
+      </w:r>
+      <w:r>
+        <w:rPr/>
+        <w:t>方法，在这个方法里调用了</w:t>
+      </w:r>
+      <w:r>
+        <w:rPr/>
+        <w:t xml:space="preserve">header </w:t>
+      </w:r>
+      <w:r>
+        <w:rPr/>
+        <w:t xml:space="preserve">， </w:t>
+      </w:r>
+      <w:r>
+        <w:rPr/>
+        <w:t xml:space="preserve">footer </w:t>
+      </w:r>
+      <w:r>
+        <w:rPr/>
+        <w:t>和</w:t>
+      </w:r>
+      <w:r>
+        <w:rPr/>
+        <w:t>banner</w:t>
+      </w:r>
+      <w:r>
+        <w:rPr/>
+        <w:t>，并且通过</w:t>
+      </w:r>
+      <w:r>
+        <w:rPr/>
+        <w:t xml:space="preserve">super </w:t>
+      </w:r>
+      <w:r>
+        <w:rPr/>
+        <w:t>方法调用了</w:t>
+      </w:r>
+      <w:r>
+        <w:rPr>
+          <w:rStyle w:val="style16"/>
+        </w:rPr>
+        <w:t xml:space="preserve">Report </w:t>
+      </w:r>
+      <w:r>
+        <w:rPr>
+          <w:rStyle w:val="style16"/>
+        </w:rPr>
+        <w:t xml:space="preserve">类里的 </w:t>
+      </w:r>
+      <w:r>
+        <w:rPr>
+          <w:rStyle w:val="style16"/>
+        </w:rPr>
+        <w:t xml:space="preserve">formatted_output </w:t>
+      </w:r>
+      <w:r>
+        <w:rPr>
+          <w:rStyle w:val="style16"/>
+        </w:rPr>
+        <w:t>方法 。 这样一个做法，您可以在很多基本的计算机科学课程里和大多正常的合理的面向对象语言里看到类似的例子。</w:t>
+      </w:r>
+    </w:p>
+    <w:p>
+      <w:pPr>
+        <w:pStyle w:val="style0"/>
+      </w:pPr>
+      <w:r>
+        <w:rPr/>
+      </w:r>
+    </w:p>
+    <w:p>
+      <w:pPr>
+        <w:pStyle w:val="style0"/>
+      </w:pPr>
+      <w:r>
+        <w:rPr>
+          <w:rStyle w:val="style16"/>
+        </w:rPr>
+        <w:t>但是，我要先兜个底：虽然绝大多数语言都有一个基于继承关系查找方法的机制，但是那些机制和</w:t>
+      </w:r>
+      <w:r>
+        <w:rPr>
+          <w:rStyle w:val="style16"/>
+        </w:rPr>
+        <w:t>ruby</w:t>
+      </w:r>
+      <w:r>
+        <w:rPr>
+          <w:rStyle w:val="style16"/>
+        </w:rPr>
+        <w:t>的都不太一样。</w:t>
+      </w:r>
+    </w:p>
+    <w:p>
+      <w:pPr>
+        <w:pStyle w:val="style0"/>
+      </w:pPr>
+      <w:r>
+        <w:rPr/>
+      </w:r>
+    </w:p>
+    <w:p>
+      <w:pPr>
+        <w:pStyle w:val="style0"/>
+      </w:pPr>
+      <w:r>
+        <w:rPr>
+          <w:rStyle w:val="style16"/>
+        </w:rPr>
+        <w:t>因为</w:t>
+      </w:r>
+      <w:r>
+        <w:rPr>
+          <w:rStyle w:val="style16"/>
+        </w:rPr>
+        <w:t xml:space="preserve">ruby </w:t>
+      </w:r>
+      <w:r>
+        <w:rPr>
+          <w:rStyle w:val="style16"/>
+        </w:rPr>
+        <w:t>还允许</w:t>
+      </w:r>
+      <w:r>
+        <w:rPr>
+          <w:rStyle w:val="style16"/>
+        </w:rPr>
+        <w:t>mixin module</w:t>
+      </w:r>
+      <w:r>
+        <w:rPr>
+          <w:rStyle w:val="style16"/>
+        </w:rPr>
+        <w:t>和允许为每个对象实例定义独有行为（</w:t>
+      </w:r>
+      <w:r>
+        <w:rPr>
+          <w:rStyle w:val="style16"/>
+        </w:rPr>
+        <w:t>per-object behavior</w:t>
+      </w:r>
+      <w:r>
+        <w:rPr>
+          <w:rStyle w:val="style16"/>
+        </w:rPr>
+        <w:t>）。在</w:t>
+      </w:r>
+      <w:r>
+        <w:rPr>
+          <w:rStyle w:val="style16"/>
+        </w:rPr>
+        <w:t>ruby</w:t>
+      </w:r>
+      <w:r>
+        <w:rPr>
+          <w:rStyle w:val="style16"/>
+        </w:rPr>
+        <w:t>的对象模型中，当通过</w:t>
+      </w:r>
+      <w:r>
+        <w:rPr>
+          <w:rStyle w:val="style16"/>
+        </w:rPr>
+        <w:t>super</w:t>
+      </w:r>
+      <w:r>
+        <w:rPr>
+          <w:rStyle w:val="style16"/>
+        </w:rPr>
+        <w:t>这个关键字去查找方法时，父类仅仅是要依次查找的</w:t>
+      </w:r>
+      <w:r>
+        <w:rPr>
+          <w:rStyle w:val="style16"/>
+        </w:rPr>
+        <w:t>5</w:t>
+      </w:r>
+      <w:r>
+        <w:rPr>
+          <w:rStyle w:val="style16"/>
+        </w:rPr>
+        <w:t>个区域中的最后一个。希望下面这个简单的用来拼接字符串的例子能说明这个问题：</w:t>
+      </w:r>
+    </w:p>
+    <w:p>
+      <w:pPr>
+        <w:pStyle w:val="style0"/>
+      </w:pPr>
+      <w:r>
+        <w:rPr/>
+      </w:r>
+    </w:p>
+    <w:p>
+      <w:pPr>
+        <w:pStyle w:val="style0"/>
+      </w:pPr>
+      <w:r>
+        <w:rPr>
+          <w:rStyle w:val="style16"/>
+        </w:rPr>
+        <w:t>module W</w:t>
+      </w:r>
+    </w:p>
+    <w:p>
+      <w:pPr>
+        <w:pStyle w:val="style0"/>
+      </w:pPr>
+      <w:r>
+        <w:rPr>
+          <w:rStyle w:val="style16"/>
+        </w:rPr>
+        <w:t xml:space="preserve">  </w:t>
+      </w:r>
+      <w:r>
+        <w:rPr>
+          <w:rStyle w:val="style16"/>
+        </w:rPr>
+        <w:t>def foo</w:t>
+      </w:r>
+    </w:p>
+    <w:p>
+      <w:pPr>
+        <w:pStyle w:val="style0"/>
+      </w:pPr>
+      <w:r>
+        <w:rPr>
+          <w:rStyle w:val="style16"/>
+        </w:rPr>
+        <w:t xml:space="preserve">    </w:t>
+      </w:r>
+      <w:r>
+        <w:rPr>
+          <w:rStyle w:val="style16"/>
+        </w:rPr>
+        <w:t>"- Mixed in method defined by W\n" + super</w:t>
+      </w:r>
+    </w:p>
+    <w:p>
+      <w:pPr>
+        <w:pStyle w:val="style0"/>
+      </w:pPr>
+      <w:r>
+        <w:rPr>
+          <w:rStyle w:val="style16"/>
+        </w:rPr>
+        <w:t xml:space="preserve">  </w:t>
+      </w:r>
+      <w:r>
+        <w:rPr>
+          <w:rStyle w:val="style16"/>
+        </w:rPr>
+        <w:t>end</w:t>
+      </w:r>
+    </w:p>
+    <w:p>
+      <w:pPr>
+        <w:pStyle w:val="style0"/>
+      </w:pPr>
+      <w:r>
+        <w:rPr>
+          <w:rStyle w:val="style16"/>
+        </w:rPr>
+        <w:t>end</w:t>
+      </w:r>
+    </w:p>
+    <w:p>
+      <w:pPr>
+        <w:pStyle w:val="style0"/>
+      </w:pPr>
+      <w:r>
+        <w:rPr/>
+      </w:r>
+    </w:p>
+    <w:p>
+      <w:pPr>
+        <w:pStyle w:val="style0"/>
+      </w:pPr>
+      <w:r>
+        <w:rPr>
+          <w:rStyle w:val="style16"/>
+        </w:rPr>
+        <w:t>module X</w:t>
+      </w:r>
+    </w:p>
+    <w:p>
+      <w:pPr>
+        <w:pStyle w:val="style0"/>
+      </w:pPr>
+      <w:r>
+        <w:rPr>
+          <w:rStyle w:val="style16"/>
+        </w:rPr>
+        <w:t xml:space="preserve">  </w:t>
+      </w:r>
+      <w:r>
+        <w:rPr>
+          <w:rStyle w:val="style16"/>
+        </w:rPr>
+        <w:t>def foo</w:t>
+      </w:r>
+    </w:p>
+    <w:p>
+      <w:pPr>
+        <w:pStyle w:val="style0"/>
+      </w:pPr>
+      <w:r>
+        <w:rPr>
+          <w:rStyle w:val="style16"/>
+        </w:rPr>
+        <w:t xml:space="preserve">    </w:t>
+      </w:r>
+      <w:r>
+        <w:rPr>
+          <w:rStyle w:val="style16"/>
+        </w:rPr>
+        <w:t>"- Mixed in method defined by X\n" + super</w:t>
+      </w:r>
+    </w:p>
+    <w:p>
+      <w:pPr>
+        <w:pStyle w:val="style0"/>
+      </w:pPr>
+      <w:r>
+        <w:rPr>
+          <w:rStyle w:val="style16"/>
+        </w:rPr>
+        <w:t xml:space="preserve">  </w:t>
+      </w:r>
+      <w:r>
+        <w:rPr>
+          <w:rStyle w:val="style16"/>
+        </w:rPr>
+        <w:t>end</w:t>
+      </w:r>
+    </w:p>
+    <w:p>
+      <w:pPr>
+        <w:pStyle w:val="style0"/>
+      </w:pPr>
+      <w:r>
+        <w:rPr>
+          <w:rStyle w:val="style16"/>
+        </w:rPr>
+        <w:t>end</w:t>
+      </w:r>
+    </w:p>
+    <w:p>
+      <w:pPr>
+        <w:pStyle w:val="style0"/>
+      </w:pPr>
+      <w:r>
+        <w:rPr/>
+      </w:r>
+    </w:p>
+    <w:p>
+      <w:pPr>
+        <w:pStyle w:val="style0"/>
+      </w:pPr>
+      <w:r>
+        <w:rPr>
+          <w:rStyle w:val="style16"/>
+        </w:rPr>
+        <w:t>module Y</w:t>
+      </w:r>
+    </w:p>
+    <w:p>
+      <w:pPr>
+        <w:pStyle w:val="style0"/>
+      </w:pPr>
+      <w:r>
+        <w:rPr>
+          <w:rStyle w:val="style16"/>
+        </w:rPr>
+        <w:t xml:space="preserve">  </w:t>
+      </w:r>
+      <w:r>
+        <w:rPr>
+          <w:rStyle w:val="style16"/>
+        </w:rPr>
+        <w:t>def foo</w:t>
+      </w:r>
+    </w:p>
+    <w:p>
+      <w:pPr>
+        <w:pStyle w:val="style0"/>
+      </w:pPr>
+      <w:r>
+        <w:rPr>
+          <w:rStyle w:val="style16"/>
+        </w:rPr>
+        <w:t xml:space="preserve">    </w:t>
+      </w:r>
+      <w:r>
+        <w:rPr>
+          <w:rStyle w:val="style16"/>
+        </w:rPr>
+        <w:t>"- Mixed in method defined by Y\n" + super</w:t>
+      </w:r>
+    </w:p>
+    <w:p>
+      <w:pPr>
+        <w:pStyle w:val="style0"/>
+      </w:pPr>
+      <w:r>
+        <w:rPr>
+          <w:rStyle w:val="style16"/>
+        </w:rPr>
+        <w:t xml:space="preserve">  </w:t>
+      </w:r>
+      <w:r>
+        <w:rPr>
+          <w:rStyle w:val="style16"/>
+        </w:rPr>
+        <w:t>end</w:t>
+      </w:r>
+    </w:p>
+    <w:p>
+      <w:pPr>
+        <w:pStyle w:val="style0"/>
+      </w:pPr>
+      <w:r>
+        <w:rPr>
+          <w:rStyle w:val="style16"/>
+        </w:rPr>
+        <w:t>end</w:t>
+      </w:r>
+    </w:p>
+    <w:p>
+      <w:pPr>
+        <w:pStyle w:val="style0"/>
+      </w:pPr>
+      <w:r>
+        <w:rPr/>
+      </w:r>
+    </w:p>
+    <w:p>
+      <w:pPr>
+        <w:pStyle w:val="style0"/>
+      </w:pPr>
+      <w:r>
+        <w:rPr>
+          <w:rStyle w:val="style16"/>
+        </w:rPr>
+        <w:t>module Z</w:t>
+      </w:r>
+    </w:p>
+    <w:p>
+      <w:pPr>
+        <w:pStyle w:val="style0"/>
+      </w:pPr>
+      <w:r>
+        <w:rPr>
+          <w:rStyle w:val="style16"/>
+        </w:rPr>
+        <w:t xml:space="preserve">  </w:t>
+      </w:r>
+      <w:r>
+        <w:rPr>
+          <w:rStyle w:val="style16"/>
+        </w:rPr>
+        <w:t>def foo</w:t>
+      </w:r>
+    </w:p>
+    <w:p>
+      <w:pPr>
+        <w:pStyle w:val="style0"/>
+      </w:pPr>
+      <w:r>
+        <w:rPr>
+          <w:rStyle w:val="style16"/>
+        </w:rPr>
+        <w:t xml:space="preserve">    </w:t>
+      </w:r>
+      <w:r>
+        <w:rPr>
+          <w:rStyle w:val="style16"/>
+        </w:rPr>
+        <w:t>"- Mixed in method defined by Z\n" + super</w:t>
+      </w:r>
+    </w:p>
+    <w:p>
+      <w:pPr>
+        <w:pStyle w:val="style0"/>
+      </w:pPr>
+      <w:r>
+        <w:rPr>
+          <w:rStyle w:val="style16"/>
+        </w:rPr>
+        <w:t xml:space="preserve">  </w:t>
+      </w:r>
+      <w:r>
+        <w:rPr>
+          <w:rStyle w:val="style16"/>
+        </w:rPr>
+        <w:t>end</w:t>
+      </w:r>
+    </w:p>
+    <w:p>
+      <w:pPr>
+        <w:pStyle w:val="style0"/>
+      </w:pPr>
+      <w:r>
+        <w:rPr>
+          <w:rStyle w:val="style16"/>
+        </w:rPr>
+        <w:t>end</w:t>
+      </w:r>
+    </w:p>
+    <w:p>
+      <w:pPr>
+        <w:pStyle w:val="style0"/>
+      </w:pPr>
+      <w:r>
+        <w:rPr/>
+      </w:r>
+    </w:p>
+    <w:p>
+      <w:pPr>
+        <w:pStyle w:val="style0"/>
+      </w:pPr>
+      <w:r>
+        <w:rPr>
+          <w:rStyle w:val="style16"/>
+        </w:rPr>
+        <w:t>class A</w:t>
+      </w:r>
+    </w:p>
+    <w:p>
+      <w:pPr>
+        <w:pStyle w:val="style0"/>
+      </w:pPr>
+      <w:r>
+        <w:rPr>
+          <w:rStyle w:val="style16"/>
+        </w:rPr>
+        <w:t xml:space="preserve">  </w:t>
+      </w:r>
+      <w:r>
+        <w:rPr>
+          <w:rStyle w:val="style16"/>
+        </w:rPr>
+        <w:t>def foo</w:t>
+      </w:r>
+    </w:p>
+    <w:p>
+      <w:pPr>
+        <w:pStyle w:val="style0"/>
+      </w:pPr>
+      <w:r>
+        <w:rPr>
+          <w:rStyle w:val="style16"/>
+        </w:rPr>
+        <w:t xml:space="preserve">    </w:t>
+      </w:r>
+      <w:r>
+        <w:rPr>
+          <w:rStyle w:val="style16"/>
+        </w:rPr>
+        <w:t>"- Instance method defined by A\n"</w:t>
+      </w:r>
+    </w:p>
+    <w:p>
+      <w:pPr>
+        <w:pStyle w:val="style0"/>
+      </w:pPr>
+      <w:r>
+        <w:rPr>
+          <w:rStyle w:val="style16"/>
+        </w:rPr>
+        <w:t xml:space="preserve">  </w:t>
+      </w:r>
+      <w:r>
+        <w:rPr>
+          <w:rStyle w:val="style16"/>
+        </w:rPr>
+        <w:t>end</w:t>
+      </w:r>
+    </w:p>
+    <w:p>
+      <w:pPr>
+        <w:pStyle w:val="style0"/>
+      </w:pPr>
+      <w:r>
+        <w:rPr>
+          <w:rStyle w:val="style16"/>
+        </w:rPr>
+        <w:t>end</w:t>
+      </w:r>
+    </w:p>
+    <w:p>
+      <w:pPr>
+        <w:pStyle w:val="style0"/>
+      </w:pPr>
+      <w:r>
+        <w:rPr/>
+      </w:r>
+    </w:p>
+    <w:p>
+      <w:pPr>
+        <w:pStyle w:val="style0"/>
+      </w:pPr>
+      <w:r>
+        <w:rPr>
+          <w:rStyle w:val="style16"/>
+        </w:rPr>
+        <w:t>class B &lt; A</w:t>
+      </w:r>
+    </w:p>
+    <w:p>
+      <w:pPr>
+        <w:pStyle w:val="style0"/>
+      </w:pPr>
+      <w:r>
+        <w:rPr>
+          <w:rStyle w:val="style16"/>
+        </w:rPr>
+        <w:t xml:space="preserve">  </w:t>
+      </w:r>
+      <w:r>
+        <w:rPr>
+          <w:rStyle w:val="style16"/>
+        </w:rPr>
+        <w:t>include W</w:t>
+      </w:r>
+    </w:p>
+    <w:p>
+      <w:pPr>
+        <w:pStyle w:val="style0"/>
+      </w:pPr>
+      <w:r>
+        <w:rPr>
+          <w:rStyle w:val="style16"/>
+        </w:rPr>
+        <w:t xml:space="preserve">  </w:t>
+      </w:r>
+      <w:r>
+        <w:rPr>
+          <w:rStyle w:val="style16"/>
+        </w:rPr>
+        <w:t>include X</w:t>
+      </w:r>
+    </w:p>
+    <w:p>
+      <w:pPr>
+        <w:pStyle w:val="style0"/>
+      </w:pPr>
+      <w:r>
+        <w:rPr/>
+      </w:r>
+    </w:p>
+    <w:p>
+      <w:pPr>
+        <w:pStyle w:val="style0"/>
+      </w:pPr>
+      <w:r>
+        <w:rPr>
+          <w:rStyle w:val="style16"/>
+        </w:rPr>
+        <w:t xml:space="preserve">  </w:t>
+      </w:r>
+      <w:r>
+        <w:rPr>
+          <w:rStyle w:val="style16"/>
+        </w:rPr>
+        <w:t>def foo</w:t>
+      </w:r>
+    </w:p>
+    <w:p>
+      <w:pPr>
+        <w:pStyle w:val="style0"/>
+      </w:pPr>
+      <w:r>
+        <w:rPr>
+          <w:rStyle w:val="style16"/>
+        </w:rPr>
+        <w:t xml:space="preserve">    </w:t>
+      </w:r>
+      <w:r>
+        <w:rPr>
+          <w:rStyle w:val="style16"/>
+        </w:rPr>
+        <w:t>"- Instance method defined by B\n" + super</w:t>
+      </w:r>
+    </w:p>
+    <w:p>
+      <w:pPr>
+        <w:pStyle w:val="style0"/>
+      </w:pPr>
+      <w:r>
+        <w:rPr>
+          <w:rStyle w:val="style16"/>
+        </w:rPr>
+        <w:t xml:space="preserve">  </w:t>
+      </w:r>
+      <w:r>
+        <w:rPr>
+          <w:rStyle w:val="style16"/>
+        </w:rPr>
+        <w:t>end</w:t>
+      </w:r>
+    </w:p>
+    <w:p>
+      <w:pPr>
+        <w:pStyle w:val="style0"/>
+      </w:pPr>
+      <w:r>
+        <w:rPr>
+          <w:rStyle w:val="style16"/>
+        </w:rPr>
+        <w:t>end</w:t>
+      </w:r>
+    </w:p>
+    <w:p>
+      <w:pPr>
+        <w:pStyle w:val="style0"/>
+      </w:pPr>
+      <w:r>
+        <w:rPr/>
+      </w:r>
+    </w:p>
+    <w:p>
+      <w:pPr>
+        <w:pStyle w:val="style0"/>
+      </w:pPr>
+      <w:r>
+        <w:rPr>
+          <w:rStyle w:val="style16"/>
+        </w:rPr>
+        <w:t>object = B.new</w:t>
+      </w:r>
+    </w:p>
+    <w:p>
+      <w:pPr>
+        <w:pStyle w:val="style0"/>
+      </w:pPr>
+      <w:r>
+        <w:rPr>
+          <w:rStyle w:val="style16"/>
+        </w:rPr>
+        <w:t>object.extend(Y)</w:t>
+      </w:r>
+    </w:p>
+    <w:p>
+      <w:pPr>
+        <w:pStyle w:val="style0"/>
+      </w:pPr>
+      <w:r>
+        <w:rPr>
+          <w:rStyle w:val="style16"/>
+        </w:rPr>
+        <w:t>object.extend(Z)</w:t>
+      </w:r>
+    </w:p>
+    <w:p>
+      <w:pPr>
+        <w:pStyle w:val="style0"/>
+      </w:pPr>
+      <w:r>
+        <w:rPr/>
+      </w:r>
+    </w:p>
+    <w:p>
+      <w:pPr>
+        <w:pStyle w:val="style0"/>
+      </w:pPr>
+      <w:r>
+        <w:rPr>
+          <w:rStyle w:val="style16"/>
+        </w:rPr>
+        <w:t>def object.foo</w:t>
+      </w:r>
+    </w:p>
+    <w:p>
+      <w:pPr>
+        <w:pStyle w:val="style0"/>
+      </w:pPr>
+      <w:r>
+        <w:rPr>
+          <w:rStyle w:val="style16"/>
+        </w:rPr>
+        <w:t xml:space="preserve">  </w:t>
+      </w:r>
+      <w:r>
+        <w:rPr>
+          <w:rStyle w:val="style16"/>
+        </w:rPr>
+        <w:t>"- Method defined directly on an instance of B\n" + super</w:t>
+      </w:r>
+    </w:p>
+    <w:p>
+      <w:pPr>
+        <w:pStyle w:val="style0"/>
+      </w:pPr>
+      <w:r>
+        <w:rPr>
+          <w:rStyle w:val="style16"/>
+        </w:rPr>
+        <w:t>end</w:t>
+      </w:r>
+    </w:p>
+    <w:p>
+      <w:pPr>
+        <w:pStyle w:val="style0"/>
+      </w:pPr>
+      <w:r>
+        <w:rPr/>
+      </w:r>
+    </w:p>
+    <w:p>
+      <w:pPr>
+        <w:pStyle w:val="style0"/>
+      </w:pPr>
+      <w:r>
+        <w:rPr>
+          <w:rStyle w:val="style16"/>
+        </w:rPr>
+        <w:t>puts object.foo</w:t>
+      </w:r>
+    </w:p>
+    <w:p>
+      <w:pPr>
+        <w:pStyle w:val="style0"/>
+      </w:pPr>
+      <w:r>
+        <w:rPr/>
+      </w:r>
+    </w:p>
+    <w:p>
+      <w:pPr>
+        <w:pStyle w:val="style0"/>
+      </w:pPr>
+      <w:r>
+        <w:rPr/>
+      </w:r>
+    </w:p>
+    <w:p>
+      <w:pPr>
+        <w:pStyle w:val="style0"/>
+      </w:pPr>
+      <w:r>
+        <w:rPr>
+          <w:rStyle w:val="style16"/>
+        </w:rPr>
+        <w:t>When we run this code, we see the following output, which traces the super calls all the way up from the method defined directly on our object to its superclass.</w:t>
+      </w:r>
+    </w:p>
+    <w:p>
+      <w:pPr>
+        <w:pStyle w:val="style0"/>
+      </w:pPr>
+      <w:r>
+        <w:rPr/>
+      </w:r>
+    </w:p>
+    <w:p>
+      <w:pPr>
+        <w:pStyle w:val="style0"/>
+      </w:pPr>
+      <w:r>
+        <w:rPr>
+          <w:rStyle w:val="style16"/>
+        </w:rPr>
+        <w:t>亲们，跑跑这段代码吧，别辱没了程序员这个光荣的称号：</w:t>
+      </w:r>
+    </w:p>
+    <w:p>
+      <w:pPr>
+        <w:pStyle w:val="style0"/>
+      </w:pPr>
+      <w:r>
+        <w:rPr/>
+      </w:r>
+    </w:p>
+    <w:p>
+      <w:pPr>
+        <w:pStyle w:val="style22"/>
+      </w:pPr>
+      <w:r>
+        <w:rPr>
+          <w:rStyle w:val="style16"/>
+        </w:rPr>
+        <w:t>- Method defined directly on an instance of B</w:t>
+      </w:r>
+    </w:p>
+    <w:p>
+      <w:pPr>
+        <w:pStyle w:val="style22"/>
+      </w:pPr>
+      <w:r>
+        <w:rPr/>
+        <w:t>- Mixed in method defined by Z</w:t>
+      </w:r>
+    </w:p>
+    <w:p>
+      <w:pPr>
+        <w:pStyle w:val="style22"/>
+      </w:pPr>
+      <w:r>
+        <w:rPr/>
+        <w:t>- Mixed in method defined by Y</w:t>
+      </w:r>
+    </w:p>
+    <w:p>
+      <w:pPr>
+        <w:pStyle w:val="style22"/>
+      </w:pPr>
+      <w:r>
+        <w:rPr/>
+        <w:t>- Instance method defined by B</w:t>
+      </w:r>
+    </w:p>
+    <w:p>
+      <w:pPr>
+        <w:pStyle w:val="style22"/>
+      </w:pPr>
+      <w:r>
+        <w:rPr/>
+        <w:t>- Mixed in method defined by X</w:t>
+      </w:r>
+    </w:p>
+    <w:p>
+      <w:pPr>
+        <w:pStyle w:val="style22"/>
+      </w:pPr>
+      <w:r>
+        <w:rPr/>
+        <w:t>- Mixed in method defined by W</w:t>
+      </w:r>
+    </w:p>
+    <w:p>
+      <w:pPr>
+        <w:pStyle w:val="style22"/>
+        <w:spacing w:after="283" w:before="0"/>
+      </w:pPr>
+      <w:r>
+        <w:rPr/>
+        <w:t>- Instance method defined by A</w:t>
+      </w:r>
+    </w:p>
+    <w:p>
+      <w:pPr>
+        <w:pStyle w:val="style0"/>
+      </w:pPr>
+      <w:r>
+        <w:rPr>
+          <w:rStyle w:val="style16"/>
+        </w:rPr>
+        <w:t>我说的没错吧，</w:t>
+      </w:r>
+      <w:r>
+        <w:rPr>
+          <w:rStyle w:val="style16"/>
+        </w:rPr>
+        <w:t>super</w:t>
+      </w:r>
+      <w:r>
+        <w:rPr>
+          <w:rStyle w:val="style16"/>
+        </w:rPr>
+        <w:t>跑了五个地方来找这个</w:t>
+      </w:r>
+      <w:r>
+        <w:rPr>
+          <w:rStyle w:val="style16"/>
+        </w:rPr>
+        <w:t xml:space="preserve">foo </w:t>
+      </w:r>
+      <w:r>
+        <w:rPr>
+          <w:rStyle w:val="style16"/>
+        </w:rPr>
+        <w:t>，让我们来回顾一下这个波澜壮阔的旅程：</w:t>
+      </w:r>
+    </w:p>
+    <w:p>
+      <w:pPr>
+        <w:pStyle w:val="style0"/>
+      </w:pPr>
+      <w:r>
+        <w:rPr/>
+      </w:r>
+    </w:p>
+    <w:p>
+      <w:pPr>
+        <w:pStyle w:val="style0"/>
+      </w:pPr>
+      <w:r>
+        <w:rPr>
+          <w:rStyle w:val="style16"/>
+        </w:rPr>
+        <w:t>第一步：先找直接定义在</w:t>
+      </w:r>
+      <w:r>
+        <w:rPr>
+          <w:rStyle w:val="style16"/>
+        </w:rPr>
+        <w:t>object</w:t>
+      </w:r>
+      <w:r>
+        <w:rPr>
+          <w:rStyle w:val="style16"/>
+        </w:rPr>
+        <w:t>上的方法（官方说法是</w:t>
+      </w:r>
+      <w:r>
+        <w:rPr>
+          <w:rStyle w:val="style16"/>
+        </w:rPr>
+        <w:t>object</w:t>
+      </w:r>
+      <w:r>
+        <w:rPr>
+          <w:rStyle w:val="style16"/>
+        </w:rPr>
+        <w:t>的单例类内的方法，或者说定义在</w:t>
+      </w:r>
+      <w:r>
+        <w:rPr>
+          <w:rStyle w:val="style16"/>
+        </w:rPr>
+        <w:t>object</w:t>
+      </w:r>
+      <w:r>
+        <w:rPr>
+          <w:rStyle w:val="style16"/>
+        </w:rPr>
+        <w:t>的</w:t>
+      </w:r>
+      <w:r>
+        <w:rPr>
+          <w:rStyle w:val="style16"/>
+        </w:rPr>
+        <w:t>receiver(object.)</w:t>
+      </w:r>
+      <w:r>
+        <w:rPr>
+          <w:rStyle w:val="style16"/>
+        </w:rPr>
+        <w:t>上的方法，或者说是</w:t>
+      </w:r>
+      <w:r>
+        <w:rPr>
+          <w:rStyle w:val="style16"/>
+        </w:rPr>
+        <w:t>per-object behavior</w:t>
+      </w:r>
+      <w:r>
+        <w:rPr>
+          <w:rStyle w:val="style16"/>
+        </w:rPr>
+        <w:t>）</w:t>
+      </w:r>
+    </w:p>
+    <w:p>
+      <w:pPr>
+        <w:pStyle w:val="style0"/>
+      </w:pPr>
+      <w:r>
+        <w:rPr/>
+      </w:r>
+    </w:p>
+    <w:p>
+      <w:pPr>
+        <w:pStyle w:val="style0"/>
+      </w:pPr>
+      <w:r>
+        <w:rPr>
+          <w:rStyle w:val="style16"/>
+        </w:rPr>
+        <w:t>第二步：接着找被</w:t>
+      </w:r>
+      <w:r>
+        <w:rPr>
+          <w:rStyle w:val="style16"/>
+        </w:rPr>
+        <w:t>extend</w:t>
+      </w:r>
+      <w:r>
+        <w:rPr>
+          <w:rStyle w:val="style16"/>
+        </w:rPr>
+        <w:t>进</w:t>
+      </w:r>
+      <w:r>
+        <w:rPr>
+          <w:rStyle w:val="style16"/>
+        </w:rPr>
+        <w:t>object</w:t>
+      </w:r>
+      <w:r>
+        <w:rPr>
+          <w:rStyle w:val="style16"/>
+        </w:rPr>
+        <w:t>上的方法，倒序的哦亲，后</w:t>
+      </w:r>
+      <w:r>
+        <w:rPr>
+          <w:rStyle w:val="style16"/>
+        </w:rPr>
+        <w:t>extend</w:t>
+      </w:r>
+      <w:r>
+        <w:rPr>
+          <w:rStyle w:val="style16"/>
+        </w:rPr>
+        <w:t>的方法会先被找到。（官方说法是</w:t>
+      </w:r>
+      <w:r>
+        <w:rPr>
+          <w:rStyle w:val="style16"/>
+        </w:rPr>
+        <w:t>mixin</w:t>
+      </w:r>
+      <w:r>
+        <w:rPr>
+          <w:rStyle w:val="style16"/>
+        </w:rPr>
+        <w:t>进</w:t>
+      </w:r>
+      <w:r>
+        <w:rPr>
+          <w:rStyle w:val="style16"/>
+        </w:rPr>
+        <w:t>object</w:t>
+      </w:r>
+      <w:r>
+        <w:rPr>
+          <w:rStyle w:val="style16"/>
+        </w:rPr>
+        <w:t>单例类内的方法）</w:t>
+      </w:r>
+    </w:p>
+    <w:p>
+      <w:pPr>
+        <w:pStyle w:val="style0"/>
+      </w:pPr>
+      <w:r>
+        <w:rPr/>
+      </w:r>
+    </w:p>
+    <w:p>
+      <w:pPr>
+        <w:pStyle w:val="style0"/>
+      </w:pPr>
+      <w:r>
+        <w:rPr>
+          <w:rStyle w:val="style16"/>
+        </w:rPr>
+        <w:t>第三步 ：再接着找</w:t>
+      </w:r>
+      <w:r>
+        <w:rPr>
+          <w:rStyle w:val="style16"/>
+        </w:rPr>
+        <w:t>object</w:t>
+      </w:r>
+      <w:r>
+        <w:rPr>
+          <w:rStyle w:val="style16"/>
+        </w:rPr>
+        <w:t>自己类定义内的方法。</w:t>
+      </w:r>
+    </w:p>
+    <w:p>
+      <w:pPr>
+        <w:pStyle w:val="style0"/>
+      </w:pPr>
+      <w:r>
+        <w:rPr/>
+      </w:r>
+    </w:p>
+    <w:p>
+      <w:pPr>
+        <w:pStyle w:val="style0"/>
+      </w:pPr>
+      <w:r>
+        <w:rPr>
+          <w:rStyle w:val="style16"/>
+        </w:rPr>
+        <w:t>第四步 ： 再再接着找被</w:t>
+      </w:r>
+      <w:r>
+        <w:rPr>
+          <w:rStyle w:val="style16"/>
+        </w:rPr>
+        <w:t>include</w:t>
+      </w:r>
+      <w:r>
+        <w:rPr>
+          <w:rStyle w:val="style16"/>
+        </w:rPr>
+        <w:t>到</w:t>
+      </w:r>
+      <w:r>
+        <w:rPr>
+          <w:rStyle w:val="style16"/>
+        </w:rPr>
+        <w:t>object</w:t>
+      </w:r>
+      <w:r>
+        <w:rPr>
+          <w:rStyle w:val="style16"/>
+        </w:rPr>
+        <w:t>的类内的方法。</w:t>
+      </w:r>
+    </w:p>
+    <w:p>
+      <w:pPr>
+        <w:pStyle w:val="style0"/>
+      </w:pPr>
+      <w:r>
+        <w:rPr/>
+      </w:r>
+    </w:p>
+    <w:p>
+      <w:pPr>
+        <w:pStyle w:val="style0"/>
+      </w:pPr>
+      <w:r>
+        <w:rPr>
+          <w:rStyle w:val="style16"/>
+        </w:rPr>
+        <w:t>第五步： 最后找到</w:t>
+      </w:r>
+      <w:r>
+        <w:rPr>
+          <w:rStyle w:val="style16"/>
+        </w:rPr>
+        <w:t>object</w:t>
+      </w:r>
+      <w:r>
+        <w:rPr>
+          <w:rStyle w:val="style16"/>
+        </w:rPr>
+        <w:t>的所属类的父类内的方法。</w:t>
+      </w:r>
+    </w:p>
+    <w:p>
+      <w:pPr>
+        <w:pStyle w:val="style0"/>
+      </w:pPr>
+      <w:r>
+        <w:rPr/>
+      </w:r>
+    </w:p>
+    <w:p>
+      <w:pPr>
+        <w:pStyle w:val="style0"/>
+      </w:pPr>
+      <w:r>
+        <w:rPr>
+          <w:rStyle w:val="style16"/>
+        </w:rPr>
+        <w:t xml:space="preserve">实际上，这个查找会在继承链条内一直向上迭代到找到 </w:t>
+      </w:r>
+      <w:r>
+        <w:rPr>
+          <w:rStyle w:val="style16"/>
+        </w:rPr>
+        <w:t xml:space="preserve">BasicObject </w:t>
+      </w:r>
+      <w:r>
+        <w:rPr>
+          <w:rStyle w:val="style16"/>
+        </w:rPr>
+        <w:t>类，那现在大家都知道这个基础顺序了吧？再接下来我们停下来想一些问题：</w:t>
+      </w:r>
+    </w:p>
+    <w:p>
+      <w:pPr>
+        <w:pStyle w:val="style0"/>
+      </w:pPr>
+      <w:r>
+        <w:rPr/>
+      </w:r>
+    </w:p>
+    <w:p>
+      <w:pPr>
+        <w:pStyle w:val="style0"/>
+      </w:pPr>
+      <w:r>
+        <w:rPr>
+          <w:rStyle w:val="style16"/>
+        </w:rPr>
+        <w:t>1</w:t>
+      </w:r>
+      <w:r>
+        <w:rPr>
+          <w:rStyle w:val="style16"/>
+        </w:rPr>
+        <w:t>、</w:t>
+      </w:r>
+      <w:bookmarkStart w:id="0" w:name="result_box"/>
+      <w:bookmarkEnd w:id="0"/>
+      <w:r>
+        <w:rPr>
+          <w:rStyle w:val="style16"/>
+          <w:lang w:eastAsia="zh-CN"/>
+        </w:rPr>
+        <w:t>为什么我们想要或需要五个不同的地方定义方法？通过这样的做法，和普通的维护继承链条的做法比，我们获得了什么？</w:t>
+      </w:r>
+    </w:p>
+    <w:p>
+      <w:pPr>
+        <w:pStyle w:val="style0"/>
+      </w:pPr>
+      <w:r>
+        <w:rPr/>
+      </w:r>
+    </w:p>
+    <w:p>
+      <w:pPr>
+        <w:pStyle w:val="style0"/>
+      </w:pPr>
+      <w:r>
+        <w:rPr>
+          <w:rStyle w:val="style16"/>
+          <w:lang w:eastAsia="zh-CN"/>
+        </w:rPr>
+        <w:t>2</w:t>
+      </w:r>
+      <w:r>
+        <w:rPr>
+          <w:rStyle w:val="style16"/>
+          <w:lang w:eastAsia="zh-CN"/>
+        </w:rPr>
+        <w:t>、这样的做法是否改变了传统的面向对象的设计原则？</w:t>
+      </w:r>
+      <w:r>
+        <w:rPr>
+          <w:rStyle w:val="style16"/>
+          <w:lang w:eastAsia="zh-CN"/>
+        </w:rPr>
+        <w:t>ruby</w:t>
+      </w:r>
+      <w:r>
+        <w:rPr>
+          <w:rStyle w:val="style16"/>
+          <w:lang w:eastAsia="zh-CN"/>
+        </w:rPr>
+        <w:t>是怎么体现传统的面对对象法则的？继承、多态、封装……</w:t>
+      </w:r>
+    </w:p>
+    <w:p>
+      <w:pPr>
+        <w:pStyle w:val="style0"/>
+      </w:pPr>
+      <w:r>
+        <w:rPr/>
+      </w:r>
+    </w:p>
+    <w:p>
+      <w:pPr>
+        <w:pStyle w:val="style0"/>
+      </w:pPr>
+      <w:r>
+        <w:rPr>
+          <w:rStyle w:val="style16"/>
+          <w:lang w:eastAsia="zh-CN"/>
+        </w:rPr>
+        <w:t>3</w:t>
+      </w:r>
+      <w:r>
+        <w:rPr>
+          <w:rStyle w:val="style16"/>
+          <w:lang w:eastAsia="zh-CN"/>
+        </w:rPr>
+        <w:t>、想想在</w:t>
+      </w:r>
+      <w:r>
+        <w:rPr>
+          <w:rStyle w:val="style16"/>
+          <w:lang w:eastAsia="zh-CN"/>
+        </w:rPr>
+        <w:t>ruby</w:t>
+      </w:r>
+      <w:r>
+        <w:rPr>
+          <w:rStyle w:val="style16"/>
+          <w:lang w:eastAsia="zh-CN"/>
+        </w:rPr>
+        <w:t>里定义方法都有哪些地方？哪些是我们日常常用的？哪些是有些偏激的？直接在实例上定义方法（</w:t>
+      </w:r>
+      <w:r>
+        <w:rPr>
+          <w:rStyle w:val="style16"/>
+          <w:lang w:eastAsia="zh-CN"/>
+        </w:rPr>
+        <w:t>per-object behavior</w:t>
+      </w:r>
+      <w:r>
+        <w:rPr>
+          <w:rStyle w:val="style16"/>
+          <w:lang w:eastAsia="zh-CN"/>
+        </w:rPr>
+        <w:t>）真的有意义吗？</w:t>
+      </w:r>
+    </w:p>
+    <w:p>
+      <w:pPr>
+        <w:pStyle w:val="style0"/>
+      </w:pPr>
+      <w:r>
+        <w:rPr/>
+      </w:r>
+    </w:p>
+    <w:p>
+      <w:pPr>
+        <w:pStyle w:val="style0"/>
+      </w:pPr>
+      <w:r>
+        <w:rPr>
+          <w:rStyle w:val="style16"/>
+          <w:lang w:eastAsia="zh-CN"/>
+        </w:rPr>
+        <w:t>4</w:t>
+      </w:r>
+      <w:r>
+        <w:rPr>
+          <w:rStyle w:val="style16"/>
+          <w:lang w:eastAsia="zh-CN"/>
+        </w:rPr>
+        <w:t>、我们在这里的例子里展示了所有</w:t>
+      </w:r>
+      <w:r>
+        <w:rPr>
+          <w:rStyle w:val="style16"/>
+          <w:lang w:eastAsia="zh-CN"/>
+        </w:rPr>
+        <w:t>5</w:t>
+      </w:r>
+      <w:r>
+        <w:rPr>
+          <w:rStyle w:val="style16"/>
+          <w:lang w:eastAsia="zh-CN"/>
+        </w:rPr>
+        <w:t>个</w:t>
+      </w:r>
+      <w:r>
+        <w:rPr>
+          <w:rStyle w:val="style16"/>
+          <w:lang w:eastAsia="zh-CN"/>
+        </w:rPr>
+        <w:t>ruby</w:t>
+      </w:r>
+      <w:r>
+        <w:rPr>
+          <w:rStyle w:val="style16"/>
+          <w:lang w:eastAsia="zh-CN"/>
+        </w:rPr>
+        <w:t>查找方法的地方，但是在现实开发中真的都有意义吗？</w:t>
+      </w:r>
+    </w:p>
+    <w:p>
+      <w:pPr>
+        <w:pStyle w:val="style0"/>
+      </w:pPr>
+      <w:r>
+        <w:rPr/>
+      </w:r>
+    </w:p>
+    <w:p>
+      <w:pPr>
+        <w:pStyle w:val="style0"/>
+      </w:pPr>
+      <w:r>
+        <w:rPr>
+          <w:rStyle w:val="style16"/>
+          <w:lang w:eastAsia="zh-CN"/>
+        </w:rPr>
+        <w:t>5</w:t>
+      </w:r>
+      <w:r>
+        <w:rPr>
+          <w:rStyle w:val="style16"/>
+          <w:lang w:eastAsia="zh-CN"/>
+        </w:rPr>
+        <w:t>、这些技术有什么弱点？</w:t>
+      </w:r>
+    </w:p>
+    <w:p>
+      <w:pPr>
+        <w:pStyle w:val="style0"/>
+      </w:pPr>
+      <w:r>
+        <w:rPr/>
+      </w:r>
+    </w:p>
+    <w:p>
+      <w:pPr>
+        <w:pStyle w:val="style0"/>
+      </w:pPr>
+      <w:r>
+        <w:rPr>
+          <w:rStyle w:val="style16"/>
+          <w:lang w:eastAsia="zh-CN"/>
+        </w:rPr>
+        <w:t>想想吧，筒子们。我将在下一次课中回答这几个问题。</w:t>
       </w:r>
     </w:p>
     <w:sectPr>
@@ -609,10 +2700,17 @@
       <w:lang w:bidi="en-US" w:eastAsia="en-US" w:val="en-US"/>
     </w:rPr>
   </w:style>
-  <w:style w:styleId="style16" w:type="paragraph">
+  <w:style w:styleId="style16" w:type="character">
+    <w:name w:val="Teletype"/>
+    <w:next w:val="style16"/>
+    <w:rPr>
+      <w:rFonts w:ascii="DejaVu Sans Mono" w:cs="Lohit Hindi" w:eastAsia="WenQuanYi Zen Hei Mono" w:hAnsi="DejaVu Sans Mono"/>
+    </w:rPr>
+  </w:style>
+  <w:style w:styleId="style17" w:type="paragraph">
     <w:name w:val="Heading"/>
     <w:basedOn w:val="style0"/>
-    <w:next w:val="style17"/>
+    <w:next w:val="style18"/>
     <w:pPr>
       <w:keepNext/>
       <w:spacing w:after="120" w:before="240"/>
@@ -623,28 +2721,28 @@
       <w:szCs w:val="28"/>
     </w:rPr>
   </w:style>
-  <w:style w:styleId="style17" w:type="paragraph">
+  <w:style w:styleId="style18" w:type="paragraph">
     <w:name w:val="Text body"/>
     <w:basedOn w:val="style0"/>
-    <w:next w:val="style17"/>
+    <w:next w:val="style18"/>
     <w:pPr>
       <w:spacing w:after="120" w:before="0"/>
     </w:pPr>
     <w:rPr/>
   </w:style>
-  <w:style w:styleId="style18" w:type="paragraph">
+  <w:style w:styleId="style19" w:type="paragraph">
     <w:name w:val="List"/>
-    <w:basedOn w:val="style17"/>
-    <w:next w:val="style18"/>
+    <w:basedOn w:val="style18"/>
+    <w:next w:val="style19"/>
     <w:pPr/>
     <w:rPr>
       <w:rFonts w:cs="Lohit Hindi"/>
     </w:rPr>
   </w:style>
-  <w:style w:styleId="style19" w:type="paragraph">
+  <w:style w:styleId="style20" w:type="paragraph">
     <w:name w:val="Caption"/>
     <w:basedOn w:val="style0"/>
-    <w:next w:val="style19"/>
+    <w:next w:val="style20"/>
     <w:pPr>
       <w:suppressLineNumbers/>
       <w:spacing w:after="120" w:before="120"/>
@@ -657,10 +2755,10 @@
       <w:szCs w:val="24"/>
     </w:rPr>
   </w:style>
-  <w:style w:styleId="style20" w:type="paragraph">
+  <w:style w:styleId="style21" w:type="paragraph">
     <w:name w:val="Index"/>
     <w:basedOn w:val="style0"/>
-    <w:next w:val="style20"/>
+    <w:next w:val="style21"/>
     <w:pPr>
       <w:suppressLineNumbers/>
     </w:pPr>
@@ -668,10 +2766,10 @@
       <w:rFonts w:cs="Lohit Hindi"/>
     </w:rPr>
   </w:style>
-  <w:style w:styleId="style21" w:type="paragraph">
+  <w:style w:styleId="style22" w:type="paragraph">
     <w:name w:val="Preformatted Text"/>
     <w:basedOn w:val="style0"/>
-    <w:next w:val="style21"/>
+    <w:next w:val="style22"/>
     <w:pPr>
       <w:spacing w:after="0" w:before="0"/>
     </w:pPr>
